--- a/2_parser/part_2-parser.docx
+++ b/2_parser/part_2-parser.docx
@@ -17,7 +17,10 @@
         <w:t>Part</w:t>
       </w:r>
       <w:r>
-        <w:t xml:space="preserve"> 2 - Parser</w:t>
+        <w:t xml:space="preserve"> 2</w:t>
+      </w:r>
+      <w:r>
+        <w:t xml:space="preserve"> - Parser</w:t>
       </w:r>
     </w:p>
     <w:p>
@@ -68,1025 +71,591 @@
           <w:between w:val="nil"/>
         </w:pBdr>
         <w:ind w:left="720"/>
-      </w:pPr>
+        <w:rPr>
+          <w:b/>
+          <w:color w:val="C00000"/>
+        </w:rPr>
+      </w:pPr>
+      <w:proofErr w:type="spellStart"/>
       <w:proofErr w:type="gramStart"/>
       <w:r>
-        <w:t>program ::=</w:t>
+        <w:t>dec</w:t>
+      </w:r>
+      <w:proofErr w:type="spellEnd"/>
+      <w:r>
+        <w:t xml:space="preserve"> ::=</w:t>
       </w:r>
       <w:proofErr w:type="gramEnd"/>
       <w:r>
+        <w:t xml:space="preserve"> (  </w:t>
+      </w:r>
+      <w:r>
+        <w:rPr>
+          <w:color w:val="C00000"/>
+        </w:rPr>
+        <w:t>KW_INTEGER</w:t>
+      </w:r>
+      <w:r>
+        <w:t xml:space="preserve"> | </w:t>
+      </w:r>
+      <w:r>
+        <w:rPr>
+          <w:color w:val="C00000"/>
+        </w:rPr>
+        <w:t>KW_BOOLEAN</w:t>
+      </w:r>
+      <w:r>
+        <w:t xml:space="preserve"> | </w:t>
+      </w:r>
+      <w:r>
+        <w:rPr>
+          <w:color w:val="C00000"/>
+        </w:rPr>
+        <w:t>KW_IMAGE</w:t>
+      </w:r>
+      <w:r>
+        <w:t xml:space="preserve"> | </w:t>
+      </w:r>
+      <w:r>
+        <w:rPr>
+          <w:color w:val="C00000"/>
+        </w:rPr>
+        <w:t>KW_FRAME</w:t>
+      </w:r>
+      <w:r>
+        <w:t xml:space="preserve">)   </w:t>
+      </w:r>
+      <w:r>
+        <w:rPr>
+          <w:color w:val="C00000"/>
+        </w:rPr>
+        <w:t xml:space="preserve"> IDENT</w:t>
+      </w:r>
+    </w:p>
+    <w:p>
+      <w:pPr>
+        <w:pBdr>
+          <w:top w:val="nil"/>
+          <w:left w:val="nil"/>
+          <w:bottom w:val="nil"/>
+          <w:right w:val="nil"/>
+          <w:between w:val="nil"/>
+        </w:pBdr>
+        <w:ind w:left="720"/>
+      </w:pPr>
+    </w:p>
+    <w:p>
+      <w:pPr>
+        <w:pBdr>
+          <w:top w:val="nil"/>
+          <w:left w:val="nil"/>
+          <w:bottom w:val="nil"/>
+          <w:right w:val="nil"/>
+          <w:between w:val="nil"/>
+        </w:pBdr>
+        <w:ind w:left="720"/>
+      </w:pPr>
+    </w:p>
+    <w:p>
+      <w:pPr>
+        <w:pBdr>
+          <w:top w:val="nil"/>
+          <w:left w:val="nil"/>
+          <w:bottom w:val="nil"/>
+          <w:right w:val="nil"/>
+          <w:between w:val="nil"/>
+        </w:pBdr>
+        <w:ind w:left="720"/>
+        <w:rPr>
+          <w:color w:val="C00000"/>
+        </w:rPr>
+      </w:pPr>
+      <w:proofErr w:type="spellStart"/>
+      <w:proofErr w:type="gramStart"/>
+      <w:r>
+        <w:t>filterOp</w:t>
+      </w:r>
+      <w:proofErr w:type="spellEnd"/>
+      <w:r>
+        <w:t xml:space="preserve"> ::=</w:t>
+      </w:r>
+      <w:proofErr w:type="gramEnd"/>
+      <w:r>
+        <w:t xml:space="preserve"> </w:t>
+      </w:r>
+      <w:r>
+        <w:rPr>
+          <w:color w:val="C00000"/>
+        </w:rPr>
+        <w:t xml:space="preserve">OP_BLUR </w:t>
+      </w:r>
+      <w:r>
+        <w:t>|</w:t>
+      </w:r>
+      <w:r>
+        <w:rPr>
+          <w:color w:val="C00000"/>
+        </w:rPr>
+        <w:t xml:space="preserve">OP_GRAY </w:t>
+      </w:r>
+      <w:r>
+        <w:t xml:space="preserve">| </w:t>
+      </w:r>
+      <w:r>
+        <w:rPr>
+          <w:color w:val="C00000"/>
+        </w:rPr>
+        <w:t>OP_CONVOLVE</w:t>
+      </w:r>
+    </w:p>
+    <w:p>
+      <w:pPr>
+        <w:pBdr>
+          <w:top w:val="nil"/>
+          <w:left w:val="nil"/>
+          <w:bottom w:val="nil"/>
+          <w:right w:val="nil"/>
+          <w:between w:val="nil"/>
+        </w:pBdr>
+        <w:ind w:left="720"/>
+        <w:rPr>
+          <w:color w:val="C00000"/>
+        </w:rPr>
+      </w:pPr>
+      <w:proofErr w:type="spellStart"/>
+      <w:proofErr w:type="gramStart"/>
+      <w:r>
+        <w:t>frameOp</w:t>
+      </w:r>
+      <w:proofErr w:type="spellEnd"/>
+      <w:r>
+        <w:t xml:space="preserve"> ::=</w:t>
+      </w:r>
+      <w:proofErr w:type="gramEnd"/>
+      <w:r>
+        <w:t xml:space="preserve"> </w:t>
+      </w:r>
+      <w:r>
+        <w:rPr>
+          <w:color w:val="C00000"/>
+        </w:rPr>
+        <w:t>KW_SHOW</w:t>
+      </w:r>
+      <w:r>
+        <w:t xml:space="preserve"> | </w:t>
+      </w:r>
+      <w:r>
+        <w:rPr>
+          <w:color w:val="C00000"/>
+        </w:rPr>
+        <w:t>KW_HIDE</w:t>
+      </w:r>
+      <w:r>
+        <w:t xml:space="preserve"> | </w:t>
+      </w:r>
+      <w:r>
+        <w:rPr>
+          <w:color w:val="C00000"/>
+        </w:rPr>
+        <w:t>KW_MOVE</w:t>
+      </w:r>
+      <w:r>
+        <w:t xml:space="preserve"> | </w:t>
+      </w:r>
+      <w:r>
+        <w:rPr>
+          <w:color w:val="C00000"/>
+        </w:rPr>
+        <w:t xml:space="preserve">KW_XLOC </w:t>
+      </w:r>
+      <w:r>
+        <w:t>|</w:t>
+      </w:r>
+      <w:r>
+        <w:rPr>
+          <w:color w:val="C00000"/>
+        </w:rPr>
+        <w:t>KW_YLOC</w:t>
+      </w:r>
+    </w:p>
+    <w:p>
+      <w:pPr>
+        <w:pBdr>
+          <w:top w:val="nil"/>
+          <w:left w:val="nil"/>
+          <w:bottom w:val="nil"/>
+          <w:right w:val="nil"/>
+          <w:between w:val="nil"/>
+        </w:pBdr>
+        <w:ind w:left="720"/>
+        <w:rPr>
+          <w:color w:val="C00000"/>
+        </w:rPr>
+      </w:pPr>
+      <w:proofErr w:type="spellStart"/>
+      <w:proofErr w:type="gramStart"/>
+      <w:r>
+        <w:t>imageOp</w:t>
+      </w:r>
+      <w:proofErr w:type="spellEnd"/>
+      <w:r>
+        <w:t xml:space="preserve"> ::=</w:t>
+      </w:r>
+      <w:proofErr w:type="gramEnd"/>
+      <w:r>
+        <w:t xml:space="preserve"> </w:t>
+      </w:r>
+      <w:r>
+        <w:rPr>
+          <w:color w:val="C00000"/>
+        </w:rPr>
+        <w:t xml:space="preserve">OP_WIDTH </w:t>
+      </w:r>
+      <w:r>
+        <w:t>|</w:t>
+      </w:r>
+      <w:r>
+        <w:rPr>
+          <w:color w:val="C00000"/>
+        </w:rPr>
+        <w:t xml:space="preserve">OP_HEIGHT </w:t>
+      </w:r>
+      <w:r>
+        <w:t xml:space="preserve">| </w:t>
+      </w:r>
+      <w:r>
+        <w:rPr>
+          <w:color w:val="C00000"/>
+        </w:rPr>
+        <w:t>KW_SCALE</w:t>
+      </w:r>
+    </w:p>
+    <w:p>
+      <w:pPr>
+        <w:pBdr>
+          <w:top w:val="nil"/>
+          <w:left w:val="nil"/>
+          <w:bottom w:val="nil"/>
+          <w:right w:val="nil"/>
+          <w:between w:val="nil"/>
+        </w:pBdr>
+        <w:ind w:left="720"/>
+        <w:rPr>
+          <w:color w:val="C00000"/>
+        </w:rPr>
+      </w:pPr>
+      <w:proofErr w:type="spellStart"/>
+      <w:r>
+        <w:t>arrowOp</w:t>
+      </w:r>
+      <w:proofErr w:type="spellEnd"/>
+      <w:r>
+        <w:t xml:space="preserve"> </w:t>
+      </w:r>
+      <w:r>
+        <w:rPr>
+          <w:rFonts w:ascii="Arial Unicode MS" w:eastAsia="Arial Unicode MS" w:hAnsi="Arial Unicode MS" w:cs="Arial Unicode MS"/>
+        </w:rPr>
+        <w:t>∷</w:t>
+      </w:r>
+      <w:r>
+        <w:t xml:space="preserve">= </w:t>
+      </w:r>
+      <w:r>
+        <w:rPr>
+          <w:color w:val="C00000"/>
+        </w:rPr>
+        <w:t>ARROW</w:t>
+      </w:r>
+      <w:r>
+        <w:t xml:space="preserve">   |   </w:t>
+      </w:r>
+      <w:r>
+        <w:rPr>
+          <w:color w:val="C00000"/>
+        </w:rPr>
+        <w:t>BARARROW</w:t>
+      </w:r>
+    </w:p>
+    <w:p>
+      <w:pPr>
+        <w:pBdr>
+          <w:top w:val="nil"/>
+          <w:left w:val="nil"/>
+          <w:bottom w:val="nil"/>
+          <w:right w:val="nil"/>
+          <w:between w:val="nil"/>
+        </w:pBdr>
+        <w:ind w:left="720"/>
+        <w:rPr>
+          <w:color w:val="C00000"/>
+        </w:rPr>
+      </w:pPr>
+      <w:proofErr w:type="spellStart"/>
+      <w:r>
+        <w:t>relOp</w:t>
+      </w:r>
+      <w:proofErr w:type="spellEnd"/>
+      <w:r>
+        <w:t xml:space="preserve"> </w:t>
+      </w:r>
+      <w:r>
+        <w:rPr>
+          <w:rFonts w:ascii="Arial Unicode MS" w:eastAsia="Arial Unicode MS" w:hAnsi="Arial Unicode MS" w:cs="Arial Unicode MS"/>
+        </w:rPr>
+        <w:t>∷</w:t>
+      </w:r>
+      <w:proofErr w:type="gramStart"/>
+      <w:r>
+        <w:t xml:space="preserve">=  </w:t>
+      </w:r>
+      <w:r>
+        <w:rPr>
+          <w:color w:val="C00000"/>
+        </w:rPr>
+        <w:t>LT</w:t>
+      </w:r>
+      <w:proofErr w:type="gramEnd"/>
+      <w:r>
+        <w:t xml:space="preserve"> | </w:t>
+      </w:r>
+      <w:r>
+        <w:rPr>
+          <w:color w:val="C00000"/>
+        </w:rPr>
+        <w:t>LE</w:t>
+      </w:r>
+      <w:r>
+        <w:t xml:space="preserve"> | </w:t>
+      </w:r>
+      <w:r>
+        <w:rPr>
+          <w:color w:val="C00000"/>
+        </w:rPr>
+        <w:t>GT</w:t>
+      </w:r>
+      <w:r>
+        <w:t xml:space="preserve"> | </w:t>
+      </w:r>
+      <w:r>
+        <w:rPr>
+          <w:color w:val="C00000"/>
+        </w:rPr>
+        <w:t>GE</w:t>
+      </w:r>
+      <w:r>
+        <w:t xml:space="preserve"> | </w:t>
+      </w:r>
+      <w:r>
+        <w:rPr>
+          <w:color w:val="C00000"/>
+        </w:rPr>
+        <w:t>EQUAL</w:t>
+      </w:r>
+      <w:r>
+        <w:t xml:space="preserve"> | </w:t>
+      </w:r>
+      <w:r>
+        <w:rPr>
+          <w:color w:val="C00000"/>
+        </w:rPr>
+        <w:t>NOTEQUAL</w:t>
+      </w:r>
+      <w:r>
+        <w:t xml:space="preserve"> </w:t>
+      </w:r>
+    </w:p>
+    <w:p>
+      <w:pPr>
+        <w:pBdr>
+          <w:top w:val="nil"/>
+          <w:left w:val="nil"/>
+          <w:bottom w:val="nil"/>
+          <w:right w:val="nil"/>
+          <w:between w:val="nil"/>
+        </w:pBdr>
+        <w:ind w:left="720"/>
+      </w:pPr>
+      <w:proofErr w:type="spellStart"/>
+      <w:proofErr w:type="gramStart"/>
+      <w:r>
+        <w:t>weakOp</w:t>
+      </w:r>
+      <w:proofErr w:type="spellEnd"/>
+      <w:r>
         <w:t xml:space="preserve">  </w:t>
       </w:r>
       <w:r>
         <w:rPr>
+          <w:rFonts w:ascii="Arial Unicode MS" w:eastAsia="Arial Unicode MS" w:hAnsi="Arial Unicode MS" w:cs="Arial Unicode MS"/>
+        </w:rPr>
+        <w:t>∷</w:t>
+      </w:r>
+      <w:proofErr w:type="gramEnd"/>
+      <w:r>
+        <w:t xml:space="preserve">= </w:t>
+      </w:r>
+      <w:r>
+        <w:rPr>
+          <w:color w:val="C00000"/>
+        </w:rPr>
+        <w:t>PLUS</w:t>
+      </w:r>
+      <w:r>
+        <w:t xml:space="preserve"> | </w:t>
+      </w:r>
+      <w:r>
+        <w:rPr>
+          <w:color w:val="C00000"/>
+        </w:rPr>
+        <w:t>MINUS</w:t>
+      </w:r>
+      <w:r>
+        <w:t xml:space="preserve"> | </w:t>
+      </w:r>
+      <w:r>
+        <w:rPr>
+          <w:color w:val="C00000"/>
+        </w:rPr>
+        <w:t xml:space="preserve">OR </w:t>
+      </w:r>
+      <w:r>
+        <w:t xml:space="preserve">  </w:t>
+      </w:r>
+    </w:p>
+    <w:p>
+      <w:pPr>
+        <w:pBdr>
+          <w:top w:val="nil"/>
+          <w:left w:val="nil"/>
+          <w:bottom w:val="nil"/>
+          <w:right w:val="nil"/>
+          <w:between w:val="nil"/>
+        </w:pBdr>
+        <w:ind w:left="720"/>
+      </w:pPr>
+      <w:proofErr w:type="spellStart"/>
+      <w:r>
+        <w:t>strongOp</w:t>
+      </w:r>
+      <w:proofErr w:type="spellEnd"/>
+      <w:r>
+        <w:t xml:space="preserve"> </w:t>
+      </w:r>
+      <w:r>
+        <w:rPr>
+          <w:rFonts w:ascii="Arial Unicode MS" w:eastAsia="Arial Unicode MS" w:hAnsi="Arial Unicode MS" w:cs="Arial Unicode MS"/>
+        </w:rPr>
+        <w:t>∷</w:t>
+      </w:r>
+      <w:r>
+        <w:t xml:space="preserve">= </w:t>
+      </w:r>
+      <w:r>
+        <w:rPr>
+          <w:color w:val="C00000"/>
+        </w:rPr>
+        <w:t>TIMES</w:t>
+      </w:r>
+      <w:r>
+        <w:t xml:space="preserve"> | </w:t>
+      </w:r>
+      <w:r>
+        <w:rPr>
+          <w:color w:val="C00000"/>
+        </w:rPr>
+        <w:t>DIV</w:t>
+      </w:r>
+      <w:r>
+        <w:t xml:space="preserve"> | </w:t>
+      </w:r>
+      <w:r>
+        <w:rPr>
+          <w:color w:val="C00000"/>
+        </w:rPr>
+        <w:t>AND</w:t>
+      </w:r>
+      <w:r>
+        <w:t xml:space="preserve"> | </w:t>
+      </w:r>
+      <w:r>
+        <w:rPr>
+          <w:color w:val="C00000"/>
+        </w:rPr>
+        <w:t>MOD</w:t>
+      </w:r>
+      <w:r>
+        <w:t xml:space="preserve">     </w:t>
+      </w:r>
+    </w:p>
+    <w:p>
+      <w:pPr>
+        <w:pBdr>
+          <w:top w:val="nil"/>
+          <w:left w:val="nil"/>
+          <w:bottom w:val="nil"/>
+          <w:right w:val="nil"/>
+          <w:between w:val="nil"/>
+        </w:pBdr>
+        <w:ind w:left="720"/>
+        <w:rPr>
+          <w:color w:val="C00000"/>
+        </w:rPr>
+      </w:pPr>
+      <w:proofErr w:type="spellStart"/>
+      <w:proofErr w:type="gramStart"/>
+      <w:r>
+        <w:t>paramDec</w:t>
+      </w:r>
+      <w:proofErr w:type="spellEnd"/>
+      <w:r>
+        <w:t xml:space="preserve"> ::=</w:t>
+      </w:r>
+      <w:proofErr w:type="gramEnd"/>
+      <w:r>
+        <w:t xml:space="preserve"> ( </w:t>
+      </w:r>
+      <w:r>
+        <w:rPr>
+          <w:color w:val="C00000"/>
+        </w:rPr>
+        <w:t>KW_URL</w:t>
+      </w:r>
+      <w:r>
+        <w:t xml:space="preserve"> | </w:t>
+      </w:r>
+      <w:r>
+        <w:rPr>
+          <w:color w:val="C00000"/>
+        </w:rPr>
+        <w:t>KW_FILE</w:t>
+      </w:r>
+      <w:r>
+        <w:t xml:space="preserve"> | </w:t>
+      </w:r>
+      <w:r>
+        <w:rPr>
+          <w:color w:val="C00000"/>
+        </w:rPr>
+        <w:t>KW_INTEGER</w:t>
+      </w:r>
+      <w:r>
+        <w:t xml:space="preserve"> | </w:t>
+      </w:r>
+      <w:r>
+        <w:rPr>
+          <w:color w:val="C00000"/>
+        </w:rPr>
+        <w:t>KW_BOOLEAN</w:t>
+      </w:r>
+      <w:r>
+        <w:t xml:space="preserve">)   </w:t>
+      </w:r>
+      <w:r>
+        <w:rPr>
           <w:color w:val="C00000"/>
         </w:rPr>
         <w:t>IDENT</w:t>
-      </w:r>
-      <w:r>
-        <w:t xml:space="preserve"> block</w:t>
-      </w:r>
-    </w:p>
-    <w:p>
-      <w:pPr>
-        <w:pBdr>
-          <w:top w:val="nil"/>
-          <w:left w:val="nil"/>
-          <w:bottom w:val="nil"/>
-          <w:right w:val="nil"/>
-          <w:between w:val="nil"/>
-        </w:pBdr>
-        <w:ind w:left="720"/>
-      </w:pPr>
-      <w:proofErr w:type="gramStart"/>
-      <w:r>
-        <w:t>program ::=</w:t>
-      </w:r>
-      <w:proofErr w:type="gramEnd"/>
-      <w:r>
-        <w:t xml:space="preserve">  </w:t>
-      </w:r>
-      <w:r>
-        <w:rPr>
-          <w:color w:val="C00000"/>
-        </w:rPr>
-        <w:t>IDENT</w:t>
-      </w:r>
-      <w:r>
-        <w:t xml:space="preserve"> </w:t>
-      </w:r>
-      <w:proofErr w:type="spellStart"/>
-      <w:r>
-        <w:t>param_dec</w:t>
-      </w:r>
-      <w:proofErr w:type="spellEnd"/>
-      <w:r>
-        <w:t xml:space="preserve"> ( </w:t>
-      </w:r>
-      <w:r>
-        <w:rPr>
-          <w:b/>
-          <w:color w:val="C00000"/>
-        </w:rPr>
-        <w:t>,</w:t>
-      </w:r>
-      <w:r>
-        <w:rPr>
-          <w:b/>
-        </w:rPr>
-        <w:t xml:space="preserve"> </w:t>
-      </w:r>
-      <w:proofErr w:type="spellStart"/>
-      <w:r>
-        <w:t>param_dec</w:t>
-      </w:r>
-      <w:proofErr w:type="spellEnd"/>
-      <w:r>
-        <w:t xml:space="preserve"> )*   block</w:t>
-      </w:r>
-    </w:p>
-    <w:p>
-      <w:pPr>
-        <w:pBdr>
-          <w:top w:val="nil"/>
-          <w:left w:val="nil"/>
-          <w:bottom w:val="nil"/>
-          <w:right w:val="nil"/>
-          <w:between w:val="nil"/>
-        </w:pBdr>
-        <w:ind w:left="720"/>
-        <w:rPr>
-          <w:color w:val="C00000"/>
-        </w:rPr>
-      </w:pPr>
-      <w:proofErr w:type="spellStart"/>
-      <w:proofErr w:type="gramStart"/>
-      <w:r>
-        <w:t>paramDec</w:t>
-      </w:r>
-      <w:proofErr w:type="spellEnd"/>
-      <w:r>
-        <w:t xml:space="preserve"> ::=</w:t>
-      </w:r>
-      <w:proofErr w:type="gramEnd"/>
-      <w:r>
-        <w:t xml:space="preserve"> ( </w:t>
-      </w:r>
-      <w:r>
-        <w:rPr>
-          <w:color w:val="C00000"/>
-        </w:rPr>
-        <w:t>KW_URL</w:t>
-      </w:r>
-      <w:r>
-        <w:t xml:space="preserve"> | </w:t>
-      </w:r>
-      <w:r>
-        <w:rPr>
-          <w:color w:val="C00000"/>
-        </w:rPr>
-        <w:t>KW_FILE</w:t>
-      </w:r>
-      <w:r>
-        <w:t xml:space="preserve"> | </w:t>
-      </w:r>
-      <w:r>
-        <w:rPr>
-          <w:color w:val="C00000"/>
-        </w:rPr>
-        <w:t>KW_INTEGER</w:t>
-      </w:r>
-      <w:r>
-        <w:t xml:space="preserve"> | </w:t>
-      </w:r>
-      <w:r>
-        <w:rPr>
-          <w:color w:val="C00000"/>
-        </w:rPr>
-        <w:t>KW_BOOLEAN</w:t>
-      </w:r>
-      <w:r>
-        <w:t xml:space="preserve">)   </w:t>
-      </w:r>
-      <w:r>
-        <w:rPr>
-          <w:color w:val="C00000"/>
-        </w:rPr>
-        <w:t>IDENT</w:t>
-      </w:r>
-    </w:p>
-    <w:p>
-      <w:pPr>
-        <w:pBdr>
-          <w:top w:val="nil"/>
-          <w:left w:val="nil"/>
-          <w:bottom w:val="nil"/>
-          <w:right w:val="nil"/>
-          <w:between w:val="nil"/>
-        </w:pBdr>
-        <w:ind w:left="720"/>
-        <w:rPr>
-          <w:b/>
-          <w:color w:val="C00000"/>
-        </w:rPr>
-      </w:pPr>
-      <w:proofErr w:type="gramStart"/>
-      <w:r>
-        <w:t>block ::=</w:t>
-      </w:r>
-      <w:proofErr w:type="gramEnd"/>
-      <w:r>
-        <w:t xml:space="preserve"> </w:t>
-      </w:r>
-      <w:r>
-        <w:rPr>
-          <w:b/>
-          <w:color w:val="C00000"/>
-        </w:rPr>
-        <w:t>{</w:t>
-      </w:r>
-      <w:r>
-        <w:t xml:space="preserve"> ( </w:t>
-      </w:r>
-      <w:proofErr w:type="spellStart"/>
-      <w:r>
-        <w:t>dec</w:t>
-      </w:r>
-      <w:proofErr w:type="spellEnd"/>
-      <w:r>
-        <w:t xml:space="preserve"> | statement) * </w:t>
-      </w:r>
-      <w:r>
-        <w:rPr>
-          <w:b/>
-          <w:color w:val="C00000"/>
-        </w:rPr>
-        <w:t>}</w:t>
-      </w:r>
-    </w:p>
-    <w:p>
-      <w:pPr>
-        <w:pBdr>
-          <w:top w:val="nil"/>
-          <w:left w:val="nil"/>
-          <w:bottom w:val="nil"/>
-          <w:right w:val="nil"/>
-          <w:between w:val="nil"/>
-        </w:pBdr>
-        <w:ind w:left="720"/>
-        <w:rPr>
-          <w:b/>
-          <w:color w:val="C00000"/>
-        </w:rPr>
-      </w:pPr>
-      <w:proofErr w:type="spellStart"/>
-      <w:proofErr w:type="gramStart"/>
-      <w:r>
-        <w:t>dec</w:t>
-      </w:r>
-      <w:proofErr w:type="spellEnd"/>
-      <w:r>
-        <w:t xml:space="preserve"> ::=</w:t>
-      </w:r>
-      <w:proofErr w:type="gramEnd"/>
-      <w:r>
-        <w:t xml:space="preserve"> (  </w:t>
-      </w:r>
-      <w:r>
-        <w:rPr>
-          <w:color w:val="C00000"/>
-        </w:rPr>
-        <w:t>KW_INTEGER</w:t>
-      </w:r>
-      <w:r>
-        <w:t xml:space="preserve"> | </w:t>
-      </w:r>
-      <w:r>
-        <w:rPr>
-          <w:color w:val="C00000"/>
-        </w:rPr>
-        <w:t>KW_BOOLEAN</w:t>
-      </w:r>
-      <w:r>
-        <w:t xml:space="preserve"> | </w:t>
-      </w:r>
-      <w:r>
-        <w:rPr>
-          <w:color w:val="C00000"/>
-        </w:rPr>
-        <w:t>KW_IMAGE</w:t>
-      </w:r>
-      <w:r>
-        <w:t xml:space="preserve"> | </w:t>
-      </w:r>
-      <w:r>
-        <w:rPr>
-          <w:color w:val="C00000"/>
-        </w:rPr>
-        <w:t>KW_FRAME</w:t>
-      </w:r>
-      <w:r>
-        <w:t xml:space="preserve">)   </w:t>
-      </w:r>
-      <w:r>
-        <w:rPr>
-          <w:color w:val="C00000"/>
-        </w:rPr>
-        <w:t xml:space="preserve"> IDENT</w:t>
-      </w:r>
-    </w:p>
-    <w:p>
-      <w:pPr>
-        <w:pBdr>
-          <w:top w:val="nil"/>
-          <w:left w:val="nil"/>
-          <w:bottom w:val="nil"/>
-          <w:right w:val="nil"/>
-          <w:between w:val="nil"/>
-        </w:pBdr>
-        <w:ind w:left="720"/>
-        <w:rPr>
-          <w:b/>
-          <w:color w:val="C00000"/>
-        </w:rPr>
-      </w:pPr>
-      <w:proofErr w:type="gramStart"/>
-      <w:r>
-        <w:t>statement ::=</w:t>
-      </w:r>
-      <w:proofErr w:type="gramEnd"/>
-      <w:r>
-        <w:t xml:space="preserve">   </w:t>
-      </w:r>
-      <w:r>
-        <w:rPr>
-          <w:color w:val="C00000"/>
-        </w:rPr>
-        <w:t>OP_SLEEP</w:t>
-      </w:r>
-      <w:r>
-        <w:t xml:space="preserve"> expression </w:t>
-      </w:r>
-      <w:r>
-        <w:rPr>
-          <w:b/>
-          <w:color w:val="C00000"/>
-        </w:rPr>
-        <w:t>;</w:t>
-      </w:r>
-      <w:r>
-        <w:t xml:space="preserve"> | </w:t>
-      </w:r>
-      <w:proofErr w:type="spellStart"/>
-      <w:r>
-        <w:t>whileStatement</w:t>
-      </w:r>
-      <w:proofErr w:type="spellEnd"/>
-      <w:r>
-        <w:t xml:space="preserve"> | </w:t>
-      </w:r>
-      <w:proofErr w:type="spellStart"/>
-      <w:r>
-        <w:t>ifStatement</w:t>
-      </w:r>
-      <w:proofErr w:type="spellEnd"/>
-      <w:r>
-        <w:t xml:space="preserve"> | chain </w:t>
-      </w:r>
-      <w:r>
-        <w:rPr>
-          <w:b/>
-          <w:color w:val="C00000"/>
-        </w:rPr>
-        <w:t>;</w:t>
-      </w:r>
-      <w:r>
-        <w:t xml:space="preserve"> | assign </w:t>
-      </w:r>
-      <w:r>
-        <w:rPr>
-          <w:b/>
-          <w:color w:val="C00000"/>
-        </w:rPr>
-        <w:t>;</w:t>
-      </w:r>
-    </w:p>
-    <w:p>
-      <w:pPr>
-        <w:pBdr>
-          <w:top w:val="nil"/>
-          <w:left w:val="nil"/>
-          <w:bottom w:val="nil"/>
-          <w:right w:val="nil"/>
-          <w:between w:val="nil"/>
-        </w:pBdr>
-        <w:ind w:left="720"/>
-      </w:pPr>
-      <w:proofErr w:type="gramStart"/>
-      <w:r>
-        <w:t>assign ::=</w:t>
-      </w:r>
-      <w:proofErr w:type="gramEnd"/>
-      <w:r>
-        <w:t xml:space="preserve"> </w:t>
-      </w:r>
-      <w:r>
-        <w:rPr>
-          <w:color w:val="C00000"/>
-        </w:rPr>
-        <w:t>IDENT ASSIGN</w:t>
-      </w:r>
-      <w:r>
-        <w:t xml:space="preserve"> expression</w:t>
-      </w:r>
-    </w:p>
-    <w:p>
-      <w:pPr>
-        <w:pBdr>
-          <w:top w:val="nil"/>
-          <w:left w:val="nil"/>
-          <w:bottom w:val="nil"/>
-          <w:right w:val="nil"/>
-          <w:between w:val="nil"/>
-        </w:pBdr>
-        <w:ind w:left="720"/>
-      </w:pPr>
-      <w:proofErr w:type="gramStart"/>
-      <w:r>
-        <w:t>chain ::=</w:t>
-      </w:r>
-      <w:proofErr w:type="gramEnd"/>
-      <w:r>
-        <w:t xml:space="preserve">  </w:t>
-      </w:r>
-      <w:proofErr w:type="spellStart"/>
-      <w:r>
-        <w:t>chainElem</w:t>
-      </w:r>
-      <w:proofErr w:type="spellEnd"/>
-      <w:r>
-        <w:t xml:space="preserve"> </w:t>
-      </w:r>
-      <w:proofErr w:type="spellStart"/>
-      <w:r>
-        <w:t>arrowOp</w:t>
-      </w:r>
-      <w:proofErr w:type="spellEnd"/>
-      <w:r>
-        <w:t xml:space="preserve"> </w:t>
-      </w:r>
-      <w:proofErr w:type="spellStart"/>
-      <w:r>
-        <w:t>chainElem</w:t>
-      </w:r>
-      <w:proofErr w:type="spellEnd"/>
-      <w:r>
-        <w:t xml:space="preserve"> ( </w:t>
-      </w:r>
-      <w:proofErr w:type="spellStart"/>
-      <w:r>
-        <w:t>arrowOp</w:t>
-      </w:r>
-      <w:proofErr w:type="spellEnd"/>
-      <w:r>
-        <w:t xml:space="preserve">  </w:t>
-      </w:r>
-      <w:proofErr w:type="spellStart"/>
-      <w:r>
-        <w:t>chainElem</w:t>
-      </w:r>
-      <w:proofErr w:type="spellEnd"/>
-      <w:r>
-        <w:t>)*</w:t>
-      </w:r>
-    </w:p>
-    <w:p>
-      <w:pPr>
-        <w:pBdr>
-          <w:top w:val="nil"/>
-          <w:left w:val="nil"/>
-          <w:bottom w:val="nil"/>
-          <w:right w:val="nil"/>
-          <w:between w:val="nil"/>
-        </w:pBdr>
-        <w:ind w:left="720"/>
-      </w:pPr>
-      <w:proofErr w:type="spellStart"/>
-      <w:proofErr w:type="gramStart"/>
-      <w:r>
-        <w:t>whileStatement</w:t>
-      </w:r>
-      <w:proofErr w:type="spellEnd"/>
-      <w:r>
-        <w:t xml:space="preserve"> ::=</w:t>
-      </w:r>
-      <w:proofErr w:type="gramEnd"/>
-      <w:r>
-        <w:t xml:space="preserve"> </w:t>
-      </w:r>
-      <w:r>
-        <w:rPr>
-          <w:color w:val="C00000"/>
-        </w:rPr>
-        <w:t xml:space="preserve">KW_WHILE </w:t>
-      </w:r>
-      <w:r>
-        <w:rPr>
-          <w:b/>
-          <w:color w:val="C00000"/>
-        </w:rPr>
-        <w:t>(</w:t>
-      </w:r>
-      <w:r>
-        <w:t xml:space="preserve"> expression </w:t>
-      </w:r>
-      <w:r>
-        <w:rPr>
-          <w:b/>
-          <w:color w:val="C00000"/>
-        </w:rPr>
-        <w:t>)</w:t>
-      </w:r>
-      <w:r>
-        <w:t xml:space="preserve"> block</w:t>
-      </w:r>
-    </w:p>
-    <w:p>
-      <w:pPr>
-        <w:pBdr>
-          <w:top w:val="nil"/>
-          <w:left w:val="nil"/>
-          <w:bottom w:val="nil"/>
-          <w:right w:val="nil"/>
-          <w:between w:val="nil"/>
-        </w:pBdr>
-        <w:ind w:left="720"/>
-      </w:pPr>
-      <w:proofErr w:type="spellStart"/>
-      <w:proofErr w:type="gramStart"/>
-      <w:r>
-        <w:t>ifStatement</w:t>
-      </w:r>
-      <w:proofErr w:type="spellEnd"/>
-      <w:r>
-        <w:t xml:space="preserve"> ::=</w:t>
-      </w:r>
-      <w:proofErr w:type="gramEnd"/>
-      <w:r>
-        <w:t xml:space="preserve"> </w:t>
-      </w:r>
-      <w:r>
-        <w:rPr>
-          <w:color w:val="C00000"/>
-        </w:rPr>
-        <w:t xml:space="preserve">KW_IF </w:t>
-      </w:r>
-      <w:r>
-        <w:rPr>
-          <w:b/>
-          <w:color w:val="C00000"/>
-        </w:rPr>
-        <w:t>(</w:t>
-      </w:r>
-      <w:r>
-        <w:t xml:space="preserve"> expression </w:t>
-      </w:r>
-      <w:r>
-        <w:rPr>
-          <w:b/>
-          <w:color w:val="C00000"/>
-        </w:rPr>
-        <w:t>)</w:t>
-      </w:r>
-      <w:r>
-        <w:t xml:space="preserve"> block</w:t>
-      </w:r>
-    </w:p>
-    <w:p>
-      <w:pPr>
-        <w:pBdr>
-          <w:top w:val="nil"/>
-          <w:left w:val="nil"/>
-          <w:bottom w:val="nil"/>
-          <w:right w:val="nil"/>
-          <w:between w:val="nil"/>
-        </w:pBdr>
-        <w:ind w:left="720"/>
-        <w:rPr>
-          <w:color w:val="C00000"/>
-        </w:rPr>
-      </w:pPr>
-      <w:proofErr w:type="spellStart"/>
-      <w:r>
-        <w:t>arrowOp</w:t>
-      </w:r>
-      <w:proofErr w:type="spellEnd"/>
-      <w:r>
-        <w:t xml:space="preserve"> </w:t>
-      </w:r>
-      <w:r>
-        <w:rPr>
-          <w:rFonts w:ascii="Arial Unicode MS" w:eastAsia="Arial Unicode MS" w:hAnsi="Arial Unicode MS" w:cs="Arial Unicode MS"/>
-        </w:rPr>
-        <w:t>∷</w:t>
-      </w:r>
-      <w:r>
-        <w:t xml:space="preserve">= </w:t>
-      </w:r>
-      <w:r>
-        <w:rPr>
-          <w:color w:val="C00000"/>
-        </w:rPr>
-        <w:t>ARROW</w:t>
-      </w:r>
-      <w:r>
-        <w:t xml:space="preserve">   |   </w:t>
-      </w:r>
-      <w:r>
-        <w:rPr>
-          <w:color w:val="C00000"/>
-        </w:rPr>
-        <w:t>BARARROW</w:t>
-      </w:r>
-    </w:p>
-    <w:p>
-      <w:pPr>
-        <w:pBdr>
-          <w:top w:val="nil"/>
-          <w:left w:val="nil"/>
-          <w:bottom w:val="nil"/>
-          <w:right w:val="nil"/>
-          <w:between w:val="nil"/>
-        </w:pBdr>
-        <w:ind w:left="720"/>
-      </w:pPr>
-      <w:proofErr w:type="spellStart"/>
-      <w:proofErr w:type="gramStart"/>
-      <w:r>
-        <w:t>chainElem</w:t>
-      </w:r>
-      <w:proofErr w:type="spellEnd"/>
-      <w:r>
-        <w:t xml:space="preserve"> ::=</w:t>
-      </w:r>
-      <w:proofErr w:type="gramEnd"/>
-      <w:r>
-        <w:t xml:space="preserve"> </w:t>
-      </w:r>
-      <w:r>
-        <w:rPr>
-          <w:color w:val="C00000"/>
-        </w:rPr>
-        <w:t>IDENT</w:t>
-      </w:r>
-      <w:r>
-        <w:t xml:space="preserve"> | </w:t>
-      </w:r>
-      <w:proofErr w:type="spellStart"/>
-      <w:r>
-        <w:t>filterOp</w:t>
-      </w:r>
-      <w:proofErr w:type="spellEnd"/>
-      <w:r>
-        <w:t xml:space="preserve"> </w:t>
-      </w:r>
-      <w:proofErr w:type="spellStart"/>
-      <w:r>
-        <w:t>arg</w:t>
-      </w:r>
-      <w:proofErr w:type="spellEnd"/>
-      <w:r>
-        <w:t xml:space="preserve"> | </w:t>
-      </w:r>
-      <w:proofErr w:type="spellStart"/>
-      <w:r>
-        <w:t>frameOp</w:t>
-      </w:r>
-      <w:proofErr w:type="spellEnd"/>
-      <w:r>
-        <w:t xml:space="preserve"> </w:t>
-      </w:r>
-      <w:proofErr w:type="spellStart"/>
-      <w:r>
-        <w:t>arg</w:t>
-      </w:r>
-      <w:proofErr w:type="spellEnd"/>
-      <w:r>
-        <w:t xml:space="preserve"> | </w:t>
-      </w:r>
-      <w:proofErr w:type="spellStart"/>
-      <w:r>
-        <w:t>imageOp</w:t>
-      </w:r>
-      <w:proofErr w:type="spellEnd"/>
-      <w:r>
-        <w:t xml:space="preserve"> </w:t>
-      </w:r>
-      <w:proofErr w:type="spellStart"/>
-      <w:r>
-        <w:t>arg</w:t>
-      </w:r>
-      <w:proofErr w:type="spellEnd"/>
-    </w:p>
-    <w:p>
-      <w:pPr>
-        <w:pBdr>
-          <w:top w:val="nil"/>
-          <w:left w:val="nil"/>
-          <w:bottom w:val="nil"/>
-          <w:right w:val="nil"/>
-          <w:between w:val="nil"/>
-        </w:pBdr>
-        <w:ind w:left="720"/>
-        <w:rPr>
-          <w:color w:val="C00000"/>
-        </w:rPr>
-      </w:pPr>
-      <w:proofErr w:type="spellStart"/>
-      <w:proofErr w:type="gramStart"/>
-      <w:r>
-        <w:t>filterOp</w:t>
-      </w:r>
-      <w:proofErr w:type="spellEnd"/>
-      <w:r>
-        <w:t xml:space="preserve"> ::=</w:t>
-      </w:r>
-      <w:proofErr w:type="gramEnd"/>
-      <w:r>
-        <w:t xml:space="preserve"> </w:t>
-      </w:r>
-      <w:r>
-        <w:rPr>
-          <w:color w:val="C00000"/>
-        </w:rPr>
-        <w:t xml:space="preserve">OP_BLUR </w:t>
-      </w:r>
-      <w:r>
-        <w:t>|</w:t>
-      </w:r>
-      <w:r>
-        <w:rPr>
-          <w:color w:val="C00000"/>
-        </w:rPr>
-        <w:t xml:space="preserve">OP_GRAY </w:t>
-      </w:r>
-      <w:r>
-        <w:t xml:space="preserve">| </w:t>
-      </w:r>
-      <w:r>
-        <w:rPr>
-          <w:color w:val="C00000"/>
-        </w:rPr>
-        <w:t>OP_CONVOLVE</w:t>
-      </w:r>
-    </w:p>
-    <w:p>
-      <w:pPr>
-        <w:pBdr>
-          <w:top w:val="nil"/>
-          <w:left w:val="nil"/>
-          <w:bottom w:val="nil"/>
-          <w:right w:val="nil"/>
-          <w:between w:val="nil"/>
-        </w:pBdr>
-        <w:ind w:left="720"/>
-        <w:rPr>
-          <w:color w:val="C00000"/>
-        </w:rPr>
-      </w:pPr>
-      <w:proofErr w:type="spellStart"/>
-      <w:proofErr w:type="gramStart"/>
-      <w:r>
-        <w:t>frameOp</w:t>
-      </w:r>
-      <w:proofErr w:type="spellEnd"/>
-      <w:r>
-        <w:t xml:space="preserve"> ::=</w:t>
-      </w:r>
-      <w:proofErr w:type="gramEnd"/>
-      <w:r>
-        <w:t xml:space="preserve"> </w:t>
-      </w:r>
-      <w:r>
-        <w:rPr>
-          <w:color w:val="C00000"/>
-        </w:rPr>
-        <w:t>KW_SHOW</w:t>
-      </w:r>
-      <w:r>
-        <w:t xml:space="preserve"> | </w:t>
-      </w:r>
-      <w:r>
-        <w:rPr>
-          <w:color w:val="C00000"/>
-        </w:rPr>
-        <w:t>KW_HIDE</w:t>
-      </w:r>
-      <w:r>
-        <w:t xml:space="preserve"> | </w:t>
-      </w:r>
-      <w:r>
-        <w:rPr>
-          <w:color w:val="C00000"/>
-        </w:rPr>
-        <w:t>KW_MOVE</w:t>
-      </w:r>
-      <w:r>
-        <w:t xml:space="preserve"> | </w:t>
-      </w:r>
-      <w:r>
-        <w:rPr>
-          <w:color w:val="C00000"/>
-        </w:rPr>
-        <w:t xml:space="preserve">KW_XLOC </w:t>
-      </w:r>
-      <w:r>
-        <w:t>|</w:t>
-      </w:r>
-      <w:r>
-        <w:rPr>
-          <w:color w:val="C00000"/>
-        </w:rPr>
-        <w:t>KW_YLOC</w:t>
-      </w:r>
-    </w:p>
-    <w:p>
-      <w:pPr>
-        <w:pBdr>
-          <w:top w:val="nil"/>
-          <w:left w:val="nil"/>
-          <w:bottom w:val="nil"/>
-          <w:right w:val="nil"/>
-          <w:between w:val="nil"/>
-        </w:pBdr>
-        <w:ind w:left="720"/>
-        <w:rPr>
-          <w:color w:val="C00000"/>
-        </w:rPr>
-      </w:pPr>
-      <w:proofErr w:type="spellStart"/>
-      <w:proofErr w:type="gramStart"/>
-      <w:r>
-        <w:t>imageOp</w:t>
-      </w:r>
-      <w:proofErr w:type="spellEnd"/>
-      <w:r>
-        <w:t xml:space="preserve"> ::=</w:t>
-      </w:r>
-      <w:proofErr w:type="gramEnd"/>
-      <w:r>
-        <w:t xml:space="preserve"> </w:t>
-      </w:r>
-      <w:r>
-        <w:rPr>
-          <w:color w:val="C00000"/>
-        </w:rPr>
-        <w:t xml:space="preserve">OP_WIDTH </w:t>
-      </w:r>
-      <w:r>
-        <w:t>|</w:t>
-      </w:r>
-      <w:r>
-        <w:rPr>
-          <w:color w:val="C00000"/>
-        </w:rPr>
-        <w:t xml:space="preserve">OP_HEIGHT </w:t>
-      </w:r>
-      <w:r>
-        <w:t xml:space="preserve">| </w:t>
-      </w:r>
-      <w:r>
-        <w:rPr>
-          <w:color w:val="C00000"/>
-        </w:rPr>
-        <w:t>KW_SCALE</w:t>
-      </w:r>
-    </w:p>
-    <w:p>
-      <w:pPr>
-        <w:pBdr>
-          <w:top w:val="nil"/>
-          <w:left w:val="nil"/>
-          <w:bottom w:val="nil"/>
-          <w:right w:val="nil"/>
-          <w:between w:val="nil"/>
-        </w:pBdr>
-        <w:ind w:left="720"/>
-        <w:rPr>
-          <w:b/>
-          <w:color w:val="C00000"/>
-        </w:rPr>
-      </w:pPr>
-      <w:proofErr w:type="spellStart"/>
-      <w:proofErr w:type="gramStart"/>
-      <w:r>
-        <w:t>arg</w:t>
-      </w:r>
-      <w:proofErr w:type="spellEnd"/>
-      <w:r>
-        <w:t xml:space="preserve"> ::=</w:t>
-      </w:r>
-      <w:proofErr w:type="gramEnd"/>
-      <w:r>
-        <w:t xml:space="preserve"> ε | </w:t>
-      </w:r>
-      <w:r>
-        <w:rPr>
-          <w:b/>
-          <w:color w:val="C00000"/>
-        </w:rPr>
-        <w:t xml:space="preserve">( </w:t>
-      </w:r>
-      <w:r>
-        <w:t xml:space="preserve">expression (   </w:t>
-      </w:r>
-      <w:r>
-        <w:rPr>
-          <w:color w:val="C00000"/>
-        </w:rPr>
-        <w:t>,</w:t>
-      </w:r>
-      <w:r>
-        <w:t xml:space="preserve">expression)* </w:t>
-      </w:r>
-      <w:r>
-        <w:rPr>
-          <w:b/>
-          <w:color w:val="C00000"/>
-        </w:rPr>
-        <w:t>)</w:t>
-      </w:r>
-    </w:p>
-    <w:p>
-      <w:pPr>
-        <w:pBdr>
-          <w:top w:val="nil"/>
-          <w:left w:val="nil"/>
-          <w:bottom w:val="nil"/>
-          <w:right w:val="nil"/>
-          <w:between w:val="nil"/>
-        </w:pBdr>
-        <w:ind w:left="720"/>
-      </w:pPr>
-      <w:r>
-        <w:t xml:space="preserve">expression </w:t>
-      </w:r>
-      <w:r>
-        <w:rPr>
-          <w:rFonts w:ascii="Arial Unicode MS" w:eastAsia="Arial Unicode MS" w:hAnsi="Arial Unicode MS" w:cs="Arial Unicode MS"/>
-        </w:rPr>
-        <w:t>∷</w:t>
-      </w:r>
-      <w:r>
-        <w:t xml:space="preserve">= term </w:t>
-      </w:r>
-      <w:proofErr w:type="gramStart"/>
-      <w:r>
-        <w:t xml:space="preserve">( </w:t>
-      </w:r>
-      <w:proofErr w:type="spellStart"/>
-      <w:r>
-        <w:t>relOp</w:t>
-      </w:r>
-      <w:proofErr w:type="spellEnd"/>
-      <w:proofErr w:type="gramEnd"/>
-      <w:r>
-        <w:t xml:space="preserve"> term)*</w:t>
-      </w:r>
-    </w:p>
-    <w:p>
-      <w:pPr>
-        <w:pBdr>
-          <w:top w:val="nil"/>
-          <w:left w:val="nil"/>
-          <w:bottom w:val="nil"/>
-          <w:right w:val="nil"/>
-          <w:between w:val="nil"/>
-        </w:pBdr>
-        <w:ind w:left="720"/>
-      </w:pPr>
-      <w:r>
-        <w:t xml:space="preserve">term </w:t>
-      </w:r>
-      <w:r>
-        <w:rPr>
-          <w:rFonts w:ascii="Arial Unicode MS" w:eastAsia="Arial Unicode MS" w:hAnsi="Arial Unicode MS" w:cs="Arial Unicode MS"/>
-        </w:rPr>
-        <w:t>∷</w:t>
-      </w:r>
-      <w:r>
-        <w:t xml:space="preserve">= </w:t>
-      </w:r>
-      <w:proofErr w:type="spellStart"/>
-      <w:r>
-        <w:t>elem</w:t>
-      </w:r>
-      <w:proofErr w:type="spellEnd"/>
-      <w:r>
-        <w:t xml:space="preserve"> </w:t>
-      </w:r>
-      <w:proofErr w:type="gramStart"/>
-      <w:r>
-        <w:t xml:space="preserve">( </w:t>
-      </w:r>
-      <w:proofErr w:type="spellStart"/>
-      <w:r>
-        <w:t>weakOp</w:t>
-      </w:r>
-      <w:proofErr w:type="spellEnd"/>
-      <w:proofErr w:type="gramEnd"/>
-      <w:r>
-        <w:t xml:space="preserve">  </w:t>
-      </w:r>
-      <w:proofErr w:type="spellStart"/>
-      <w:r>
-        <w:t>elem</w:t>
-      </w:r>
-      <w:proofErr w:type="spellEnd"/>
-      <w:r>
-        <w:t>)*</w:t>
-      </w:r>
-    </w:p>
-    <w:p>
-      <w:pPr>
-        <w:pBdr>
-          <w:top w:val="nil"/>
-          <w:left w:val="nil"/>
-          <w:bottom w:val="nil"/>
-          <w:right w:val="nil"/>
-          <w:between w:val="nil"/>
-        </w:pBdr>
-        <w:ind w:left="720"/>
-      </w:pPr>
-      <w:proofErr w:type="spellStart"/>
-      <w:r>
-        <w:t>elem</w:t>
-      </w:r>
-      <w:proofErr w:type="spellEnd"/>
-      <w:r>
-        <w:t xml:space="preserve"> </w:t>
-      </w:r>
-      <w:r>
-        <w:rPr>
-          <w:rFonts w:ascii="Arial Unicode MS" w:eastAsia="Arial Unicode MS" w:hAnsi="Arial Unicode MS" w:cs="Arial Unicode MS"/>
-        </w:rPr>
-        <w:t>∷</w:t>
-      </w:r>
-      <w:r>
-        <w:t xml:space="preserve">= factor </w:t>
-      </w:r>
-      <w:proofErr w:type="gramStart"/>
-      <w:r>
-        <w:t xml:space="preserve">( </w:t>
-      </w:r>
-      <w:proofErr w:type="spellStart"/>
-      <w:r>
-        <w:t>strongOp</w:t>
-      </w:r>
-      <w:proofErr w:type="spellEnd"/>
-      <w:proofErr w:type="gramEnd"/>
-      <w:r>
-        <w:t xml:space="preserve"> factor)*</w:t>
       </w:r>
     </w:p>
     <w:p>
@@ -1225,77 +794,633 @@
       </w:pPr>
       <w:proofErr w:type="spellStart"/>
       <w:r>
+        <w:t>elem</w:t>
+      </w:r>
+      <w:proofErr w:type="spellEnd"/>
+      <w:r>
+        <w:t xml:space="preserve"> </w:t>
+      </w:r>
+      <w:r>
+        <w:rPr>
+          <w:rFonts w:ascii="Arial Unicode MS" w:eastAsia="Arial Unicode MS" w:hAnsi="Arial Unicode MS" w:cs="Arial Unicode MS"/>
+        </w:rPr>
+        <w:t>∷</w:t>
+      </w:r>
+      <w:r>
+        <w:t xml:space="preserve">= factor </w:t>
+      </w:r>
+      <w:proofErr w:type="gramStart"/>
+      <w:r>
+        <w:t xml:space="preserve">( </w:t>
+      </w:r>
+      <w:proofErr w:type="spellStart"/>
+      <w:r>
+        <w:t>strongOp</w:t>
+      </w:r>
+      <w:proofErr w:type="spellEnd"/>
+      <w:proofErr w:type="gramEnd"/>
+      <w:r>
+        <w:t xml:space="preserve"> factor)*</w:t>
+      </w:r>
+    </w:p>
+    <w:p>
+      <w:pPr>
+        <w:pBdr>
+          <w:top w:val="nil"/>
+          <w:left w:val="nil"/>
+          <w:bottom w:val="nil"/>
+          <w:right w:val="nil"/>
+          <w:between w:val="nil"/>
+        </w:pBdr>
+        <w:ind w:left="720"/>
+      </w:pPr>
+      <w:r>
+        <w:t xml:space="preserve">term </w:t>
+      </w:r>
+      <w:r>
+        <w:rPr>
+          <w:rFonts w:ascii="Arial Unicode MS" w:eastAsia="Arial Unicode MS" w:hAnsi="Arial Unicode MS" w:cs="Arial Unicode MS"/>
+        </w:rPr>
+        <w:t>∷</w:t>
+      </w:r>
+      <w:r>
+        <w:t xml:space="preserve">= </w:t>
+      </w:r>
+      <w:proofErr w:type="spellStart"/>
+      <w:r>
+        <w:t>elem</w:t>
+      </w:r>
+      <w:proofErr w:type="spellEnd"/>
+      <w:r>
+        <w:t xml:space="preserve"> </w:t>
+      </w:r>
+      <w:proofErr w:type="gramStart"/>
+      <w:r>
+        <w:t xml:space="preserve">( </w:t>
+      </w:r>
+      <w:proofErr w:type="spellStart"/>
+      <w:r>
+        <w:t>weakOp</w:t>
+      </w:r>
+      <w:proofErr w:type="spellEnd"/>
+      <w:proofErr w:type="gramEnd"/>
+      <w:r>
+        <w:t xml:space="preserve">  </w:t>
+      </w:r>
+      <w:proofErr w:type="spellStart"/>
+      <w:r>
+        <w:t>elem</w:t>
+      </w:r>
+      <w:proofErr w:type="spellEnd"/>
+      <w:r>
+        <w:t>)*</w:t>
+      </w:r>
+    </w:p>
+    <w:p>
+      <w:pPr>
+        <w:pBdr>
+          <w:top w:val="nil"/>
+          <w:left w:val="nil"/>
+          <w:bottom w:val="nil"/>
+          <w:right w:val="nil"/>
+          <w:between w:val="nil"/>
+        </w:pBdr>
+        <w:ind w:left="720"/>
+      </w:pPr>
+      <w:r>
+        <w:t xml:space="preserve">expression </w:t>
+      </w:r>
+      <w:r>
+        <w:rPr>
+          <w:rFonts w:ascii="Arial Unicode MS" w:eastAsia="Arial Unicode MS" w:hAnsi="Arial Unicode MS" w:cs="Arial Unicode MS"/>
+        </w:rPr>
+        <w:t>∷</w:t>
+      </w:r>
+      <w:r>
+        <w:t xml:space="preserve">= term </w:t>
+      </w:r>
+      <w:proofErr w:type="gramStart"/>
+      <w:r>
+        <w:t xml:space="preserve">( </w:t>
+      </w:r>
+      <w:proofErr w:type="spellStart"/>
+      <w:r>
         <w:t>relOp</w:t>
       </w:r>
       <w:proofErr w:type="spellEnd"/>
+      <w:proofErr w:type="gramEnd"/>
+      <w:r>
+        <w:t xml:space="preserve"> term)*</w:t>
+      </w:r>
+    </w:p>
+    <w:p>
+      <w:pPr>
+        <w:pBdr>
+          <w:top w:val="nil"/>
+          <w:left w:val="nil"/>
+          <w:bottom w:val="nil"/>
+          <w:right w:val="nil"/>
+          <w:between w:val="nil"/>
+        </w:pBdr>
+        <w:ind w:left="720"/>
+        <w:rPr>
+          <w:color w:val="C00000"/>
+        </w:rPr>
+      </w:pPr>
+    </w:p>
+    <w:p>
+      <w:pPr>
+        <w:pBdr>
+          <w:top w:val="nil"/>
+          <w:left w:val="nil"/>
+          <w:bottom w:val="nil"/>
+          <w:right w:val="nil"/>
+          <w:between w:val="nil"/>
+        </w:pBdr>
+        <w:ind w:left="720"/>
+        <w:rPr>
+          <w:b/>
+          <w:color w:val="C00000"/>
+        </w:rPr>
+      </w:pPr>
+      <w:proofErr w:type="gramStart"/>
+      <w:r>
+        <w:t>statement ::=</w:t>
+      </w:r>
+      <w:proofErr w:type="gramEnd"/>
+      <w:r>
+        <w:t xml:space="preserve">   </w:t>
+      </w:r>
+      <w:r>
+        <w:rPr>
+          <w:color w:val="C00000"/>
+        </w:rPr>
+        <w:t>OP_SLEEP</w:t>
+      </w:r>
+      <w:r>
+        <w:t xml:space="preserve"> expression </w:t>
+      </w:r>
+      <w:r>
+        <w:rPr>
+          <w:b/>
+          <w:color w:val="C00000"/>
+        </w:rPr>
+        <w:t>;</w:t>
+      </w:r>
+      <w:r>
+        <w:t xml:space="preserve"> | </w:t>
+      </w:r>
+      <w:proofErr w:type="spellStart"/>
+      <w:r>
+        <w:t>whileStatement</w:t>
+      </w:r>
+      <w:proofErr w:type="spellEnd"/>
+      <w:r>
+        <w:t xml:space="preserve"> | </w:t>
+      </w:r>
+      <w:proofErr w:type="spellStart"/>
+      <w:r>
+        <w:t>ifStatement</w:t>
+      </w:r>
+      <w:proofErr w:type="spellEnd"/>
+      <w:r>
+        <w:t xml:space="preserve"> | chain </w:t>
+      </w:r>
+      <w:r>
+        <w:rPr>
+          <w:b/>
+          <w:color w:val="C00000"/>
+        </w:rPr>
+        <w:t>;</w:t>
+      </w:r>
+      <w:r>
+        <w:t xml:space="preserve"> | assign </w:t>
+      </w:r>
+      <w:r>
+        <w:rPr>
+          <w:b/>
+          <w:color w:val="C00000"/>
+        </w:rPr>
+        <w:t>;</w:t>
+      </w:r>
+    </w:p>
+    <w:p>
+      <w:pPr>
+        <w:pBdr>
+          <w:top w:val="nil"/>
+          <w:left w:val="nil"/>
+          <w:bottom w:val="nil"/>
+          <w:right w:val="nil"/>
+          <w:between w:val="nil"/>
+        </w:pBdr>
+        <w:ind w:left="720"/>
+      </w:pPr>
+      <w:proofErr w:type="spellStart"/>
+      <w:proofErr w:type="gramStart"/>
+      <w:r>
+        <w:t>whileStatement</w:t>
+      </w:r>
+      <w:proofErr w:type="spellEnd"/>
+      <w:r>
+        <w:t xml:space="preserve"> ::=</w:t>
+      </w:r>
+      <w:proofErr w:type="gramEnd"/>
       <w:r>
         <w:t xml:space="preserve"> </w:t>
       </w:r>
       <w:r>
         <w:rPr>
-          <w:rFonts w:ascii="Arial Unicode MS" w:eastAsia="Arial Unicode MS" w:hAnsi="Arial Unicode MS" w:cs="Arial Unicode MS"/>
-        </w:rPr>
-        <w:t>∷</w:t>
-      </w:r>
+          <w:color w:val="C00000"/>
+        </w:rPr>
+        <w:t xml:space="preserve">KW_WHILE </w:t>
+      </w:r>
+      <w:r>
+        <w:rPr>
+          <w:b/>
+          <w:color w:val="C00000"/>
+        </w:rPr>
+        <w:t>(</w:t>
+      </w:r>
+      <w:r>
+        <w:t xml:space="preserve"> expression </w:t>
+      </w:r>
+      <w:r>
+        <w:rPr>
+          <w:b/>
+          <w:color w:val="C00000"/>
+        </w:rPr>
+        <w:t>)</w:t>
+      </w:r>
+      <w:r>
+        <w:t xml:space="preserve"> block</w:t>
+      </w:r>
+    </w:p>
+    <w:p>
+      <w:pPr>
+        <w:pBdr>
+          <w:top w:val="nil"/>
+          <w:left w:val="nil"/>
+          <w:bottom w:val="nil"/>
+          <w:right w:val="nil"/>
+          <w:between w:val="nil"/>
+        </w:pBdr>
+        <w:ind w:left="720"/>
+      </w:pPr>
+      <w:proofErr w:type="spellStart"/>
       <w:proofErr w:type="gramStart"/>
       <w:r>
-        <w:t xml:space="preserve">=  </w:t>
-      </w:r>
-      <w:r>
-        <w:rPr>
-          <w:color w:val="C00000"/>
-        </w:rPr>
-        <w:t>LT</w:t>
+        <w:t>ifStatement</w:t>
+      </w:r>
+      <w:proofErr w:type="spellEnd"/>
+      <w:r>
+        <w:t xml:space="preserve"> ::=</w:t>
       </w:r>
       <w:proofErr w:type="gramEnd"/>
       <w:r>
+        <w:t xml:space="preserve"> </w:t>
+      </w:r>
+      <w:r>
+        <w:rPr>
+          <w:color w:val="C00000"/>
+        </w:rPr>
+        <w:t xml:space="preserve">KW_IF </w:t>
+      </w:r>
+      <w:r>
+        <w:rPr>
+          <w:b/>
+          <w:color w:val="C00000"/>
+        </w:rPr>
+        <w:t>(</w:t>
+      </w:r>
+      <w:r>
+        <w:t xml:space="preserve"> expression </w:t>
+      </w:r>
+      <w:r>
+        <w:rPr>
+          <w:b/>
+          <w:color w:val="C00000"/>
+        </w:rPr>
+        <w:t>)</w:t>
+      </w:r>
+      <w:r>
+        <w:t xml:space="preserve"> block</w:t>
+      </w:r>
+    </w:p>
+    <w:p>
+      <w:pPr>
+        <w:pBdr>
+          <w:top w:val="nil"/>
+          <w:left w:val="nil"/>
+          <w:bottom w:val="nil"/>
+          <w:right w:val="nil"/>
+          <w:between w:val="nil"/>
+        </w:pBdr>
+        <w:ind w:left="720"/>
+      </w:pPr>
+    </w:p>
+    <w:p>
+      <w:pPr>
+        <w:pBdr>
+          <w:top w:val="nil"/>
+          <w:left w:val="nil"/>
+          <w:bottom w:val="nil"/>
+          <w:right w:val="nil"/>
+          <w:between w:val="nil"/>
+        </w:pBdr>
+        <w:ind w:left="720"/>
+        <w:rPr>
+          <w:b/>
+          <w:color w:val="C00000"/>
+        </w:rPr>
+      </w:pPr>
+      <w:proofErr w:type="gramStart"/>
+      <w:r>
+        <w:t>block ::=</w:t>
+      </w:r>
+      <w:proofErr w:type="gramEnd"/>
+      <w:r>
+        <w:t xml:space="preserve"> </w:t>
+      </w:r>
+      <w:r>
+        <w:rPr>
+          <w:b/>
+          <w:color w:val="C00000"/>
+        </w:rPr>
+        <w:t>{</w:t>
+      </w:r>
+      <w:r>
+        <w:t xml:space="preserve"> ( </w:t>
+      </w:r>
+      <w:proofErr w:type="spellStart"/>
+      <w:r>
+        <w:t>dec</w:t>
+      </w:r>
+      <w:proofErr w:type="spellEnd"/>
+      <w:r>
+        <w:t xml:space="preserve"> | statement) * </w:t>
+      </w:r>
+      <w:r>
+        <w:rPr>
+          <w:b/>
+          <w:color w:val="C00000"/>
+        </w:rPr>
+        <w:t>}</w:t>
+      </w:r>
+    </w:p>
+    <w:p>
+      <w:pPr>
+        <w:pBdr>
+          <w:top w:val="nil"/>
+          <w:left w:val="nil"/>
+          <w:bottom w:val="nil"/>
+          <w:right w:val="nil"/>
+          <w:between w:val="nil"/>
+        </w:pBdr>
+        <w:ind w:left="720"/>
+      </w:pPr>
+      <w:proofErr w:type="gramStart"/>
+      <w:r>
+        <w:t>program ::=</w:t>
+      </w:r>
+      <w:proofErr w:type="gramEnd"/>
+      <w:r>
+        <w:t xml:space="preserve">  </w:t>
+      </w:r>
+      <w:r>
+        <w:rPr>
+          <w:color w:val="C00000"/>
+        </w:rPr>
+        <w:t>IDENT</w:t>
+      </w:r>
+      <w:r>
+        <w:t xml:space="preserve"> block</w:t>
+      </w:r>
+    </w:p>
+    <w:p>
+      <w:pPr>
+        <w:pBdr>
+          <w:top w:val="nil"/>
+          <w:left w:val="nil"/>
+          <w:bottom w:val="nil"/>
+          <w:right w:val="nil"/>
+          <w:between w:val="nil"/>
+        </w:pBdr>
+        <w:ind w:left="720"/>
+      </w:pPr>
+      <w:proofErr w:type="gramStart"/>
+      <w:r>
+        <w:t>program ::=</w:t>
+      </w:r>
+      <w:proofErr w:type="gramEnd"/>
+      <w:r>
+        <w:t xml:space="preserve">  </w:t>
+      </w:r>
+      <w:r>
+        <w:rPr>
+          <w:color w:val="C00000"/>
+        </w:rPr>
+        <w:t>IDENT</w:t>
+      </w:r>
+      <w:r>
+        <w:t xml:space="preserve"> </w:t>
+      </w:r>
+      <w:proofErr w:type="spellStart"/>
+      <w:r>
+        <w:t>param_dec</w:t>
+      </w:r>
+      <w:proofErr w:type="spellEnd"/>
+      <w:r>
+        <w:t xml:space="preserve"> ( </w:t>
+      </w:r>
+      <w:r>
+        <w:rPr>
+          <w:b/>
+          <w:color w:val="C00000"/>
+        </w:rPr>
+        <w:t>,</w:t>
+      </w:r>
+      <w:r>
+        <w:rPr>
+          <w:b/>
+        </w:rPr>
+        <w:t xml:space="preserve"> </w:t>
+      </w:r>
+      <w:proofErr w:type="spellStart"/>
+      <w:r>
+        <w:t>param_dec</w:t>
+      </w:r>
+      <w:proofErr w:type="spellEnd"/>
+      <w:r>
+        <w:t xml:space="preserve"> )*   block</w:t>
+      </w:r>
+    </w:p>
+    <w:p>
+      <w:pPr>
+        <w:pBdr>
+          <w:top w:val="nil"/>
+          <w:left w:val="nil"/>
+          <w:bottom w:val="nil"/>
+          <w:right w:val="nil"/>
+          <w:between w:val="nil"/>
+        </w:pBdr>
+        <w:ind w:left="720"/>
+      </w:pPr>
+      <w:proofErr w:type="gramStart"/>
+      <w:r>
+        <w:t>assign ::=</w:t>
+      </w:r>
+      <w:proofErr w:type="gramEnd"/>
+      <w:r>
+        <w:t xml:space="preserve"> </w:t>
+      </w:r>
+      <w:r>
+        <w:rPr>
+          <w:color w:val="C00000"/>
+        </w:rPr>
+        <w:t>IDENT ASSIGN</w:t>
+      </w:r>
+      <w:r>
+        <w:t xml:space="preserve"> expression</w:t>
+      </w:r>
+    </w:p>
+    <w:p>
+      <w:pPr>
+        <w:pBdr>
+          <w:top w:val="nil"/>
+          <w:left w:val="nil"/>
+          <w:bottom w:val="nil"/>
+          <w:right w:val="nil"/>
+          <w:between w:val="nil"/>
+        </w:pBdr>
+        <w:ind w:left="720"/>
+      </w:pPr>
+      <w:proofErr w:type="gramStart"/>
+      <w:r>
+        <w:t>chain ::=</w:t>
+      </w:r>
+      <w:proofErr w:type="gramEnd"/>
+      <w:r>
+        <w:t xml:space="preserve">  </w:t>
+      </w:r>
+      <w:proofErr w:type="spellStart"/>
+      <w:r>
+        <w:t>chainElem</w:t>
+      </w:r>
+      <w:proofErr w:type="spellEnd"/>
+      <w:r>
+        <w:t xml:space="preserve"> </w:t>
+      </w:r>
+      <w:proofErr w:type="spellStart"/>
+      <w:r>
+        <w:t>arrowOp</w:t>
+      </w:r>
+      <w:proofErr w:type="spellEnd"/>
+      <w:r>
+        <w:t xml:space="preserve"> </w:t>
+      </w:r>
+      <w:proofErr w:type="spellStart"/>
+      <w:r>
+        <w:t>chainElem</w:t>
+      </w:r>
+      <w:proofErr w:type="spellEnd"/>
+      <w:r>
+        <w:t xml:space="preserve"> ( </w:t>
+      </w:r>
+      <w:proofErr w:type="spellStart"/>
+      <w:r>
+        <w:t>arrowOp</w:t>
+      </w:r>
+      <w:proofErr w:type="spellEnd"/>
+      <w:r>
+        <w:t xml:space="preserve">  </w:t>
+      </w:r>
+      <w:proofErr w:type="spellStart"/>
+      <w:r>
+        <w:t>chainElem</w:t>
+      </w:r>
+      <w:proofErr w:type="spellEnd"/>
+      <w:r>
+        <w:t>)*</w:t>
+      </w:r>
+    </w:p>
+    <w:p>
+      <w:pPr>
+        <w:pBdr>
+          <w:top w:val="nil"/>
+          <w:left w:val="nil"/>
+          <w:bottom w:val="nil"/>
+          <w:right w:val="nil"/>
+          <w:between w:val="nil"/>
+        </w:pBdr>
+        <w:ind w:left="720"/>
+      </w:pPr>
+      <w:proofErr w:type="spellStart"/>
+      <w:proofErr w:type="gramStart"/>
+      <w:r>
+        <w:t>chainElem</w:t>
+      </w:r>
+      <w:proofErr w:type="spellEnd"/>
+      <w:r>
+        <w:t xml:space="preserve"> ::=</w:t>
+      </w:r>
+      <w:proofErr w:type="gramEnd"/>
+      <w:r>
+        <w:t xml:space="preserve"> </w:t>
+      </w:r>
+      <w:r>
+        <w:rPr>
+          <w:color w:val="C00000"/>
+        </w:rPr>
+        <w:t>IDENT</w:t>
+      </w:r>
+      <w:r>
         <w:t xml:space="preserve"> | </w:t>
       </w:r>
-      <w:r>
-        <w:rPr>
-          <w:color w:val="C00000"/>
-        </w:rPr>
-        <w:t>LE</w:t>
-      </w:r>
+      <w:proofErr w:type="spellStart"/>
+      <w:r>
+        <w:t>filterOp</w:t>
+      </w:r>
+      <w:proofErr w:type="spellEnd"/>
+      <w:r>
+        <w:t xml:space="preserve"> </w:t>
+      </w:r>
+      <w:proofErr w:type="spellStart"/>
+      <w:r>
+        <w:t>arg</w:t>
+      </w:r>
+      <w:proofErr w:type="spellEnd"/>
       <w:r>
         <w:t xml:space="preserve"> | </w:t>
       </w:r>
-      <w:r>
-        <w:rPr>
-          <w:color w:val="C00000"/>
-        </w:rPr>
-        <w:t>GT</w:t>
-      </w:r>
+      <w:proofErr w:type="spellStart"/>
+      <w:r>
+        <w:t>frameOp</w:t>
+      </w:r>
+      <w:proofErr w:type="spellEnd"/>
+      <w:r>
+        <w:t xml:space="preserve"> </w:t>
+      </w:r>
+      <w:proofErr w:type="spellStart"/>
+      <w:r>
+        <w:t>arg</w:t>
+      </w:r>
+      <w:proofErr w:type="spellEnd"/>
       <w:r>
         <w:t xml:space="preserve"> | </w:t>
       </w:r>
-      <w:r>
-        <w:rPr>
-          <w:color w:val="C00000"/>
-        </w:rPr>
-        <w:t>GE</w:t>
-      </w:r>
-      <w:r>
-        <w:t xml:space="preserve"> | </w:t>
-      </w:r>
-      <w:r>
-        <w:rPr>
-          <w:color w:val="C00000"/>
-        </w:rPr>
-        <w:t>EQUAL</w:t>
-      </w:r>
-      <w:r>
-        <w:t xml:space="preserve"> | </w:t>
-      </w:r>
-      <w:r>
-        <w:rPr>
-          <w:color w:val="C00000"/>
-        </w:rPr>
-        <w:t>NOTEQUAL</w:t>
-      </w:r>
+      <w:proofErr w:type="spellStart"/>
+      <w:r>
+        <w:t>imageOp</w:t>
+      </w:r>
+      <w:proofErr w:type="spellEnd"/>
       <w:r>
         <w:t xml:space="preserve"> </w:t>
       </w:r>
+      <w:proofErr w:type="spellStart"/>
+      <w:r>
+        <w:t>arg</w:t>
+      </w:r>
+      <w:proofErr w:type="spellEnd"/>
     </w:p>
     <w:p>
       <w:pPr>
@@ -1307,117 +1432,49 @@
           <w:between w:val="nil"/>
         </w:pBdr>
         <w:ind w:left="720"/>
+        <w:rPr>
+          <w:b/>
+          <w:color w:val="C00000"/>
+        </w:rPr>
       </w:pPr>
       <w:proofErr w:type="spellStart"/>
       <w:proofErr w:type="gramStart"/>
       <w:r>
-        <w:t>weakOp</w:t>
-      </w:r>
-      <w:proofErr w:type="spellEnd"/>
-      <w:r>
-        <w:t xml:space="preserve">  </w:t>
-      </w:r>
-      <w:r>
-        <w:rPr>
-          <w:rFonts w:ascii="Arial Unicode MS" w:eastAsia="Arial Unicode MS" w:hAnsi="Arial Unicode MS" w:cs="Arial Unicode MS"/>
-        </w:rPr>
-        <w:t>∷</w:t>
+        <w:t>arg</w:t>
+      </w:r>
+      <w:proofErr w:type="spellEnd"/>
+      <w:r>
+        <w:t xml:space="preserve"> ::=</w:t>
       </w:r>
       <w:proofErr w:type="gramEnd"/>
       <w:r>
-        <w:t xml:space="preserve">= </w:t>
-      </w:r>
-      <w:r>
-        <w:rPr>
-          <w:color w:val="C00000"/>
-        </w:rPr>
-        <w:t>PLUS</w:t>
-      </w:r>
-      <w:r>
-        <w:t xml:space="preserve"> | </w:t>
-      </w:r>
-      <w:r>
-        <w:rPr>
-          <w:color w:val="C00000"/>
-        </w:rPr>
-        <w:t>MINUS</w:t>
-      </w:r>
-      <w:r>
-        <w:t xml:space="preserve"> | </w:t>
-      </w:r>
-      <w:r>
-        <w:rPr>
-          <w:color w:val="C00000"/>
-        </w:rPr>
-        <w:t xml:space="preserve">OR </w:t>
-      </w:r>
-      <w:r>
-        <w:t xml:space="preserve">  </w:t>
-      </w:r>
-    </w:p>
-    <w:p>
-      <w:pPr>
-        <w:pBdr>
-          <w:top w:val="nil"/>
-          <w:left w:val="nil"/>
-          <w:bottom w:val="nil"/>
-          <w:right w:val="nil"/>
-          <w:between w:val="nil"/>
-        </w:pBdr>
-        <w:ind w:left="720"/>
-      </w:pPr>
-      <w:proofErr w:type="spellStart"/>
-      <w:r>
-        <w:t>strongOp</w:t>
-      </w:r>
-      <w:proofErr w:type="spellEnd"/>
-      <w:r>
-        <w:t xml:space="preserve"> </w:t>
-      </w:r>
-      <w:r>
-        <w:rPr>
-          <w:rFonts w:ascii="Arial Unicode MS" w:eastAsia="Arial Unicode MS" w:hAnsi="Arial Unicode MS" w:cs="Arial Unicode MS"/>
-        </w:rPr>
-        <w:t>∷</w:t>
-      </w:r>
-      <w:r>
-        <w:t xml:space="preserve">= </w:t>
-      </w:r>
-      <w:r>
-        <w:rPr>
-          <w:color w:val="C00000"/>
-        </w:rPr>
-        <w:t>TIMES</w:t>
-      </w:r>
-      <w:r>
-        <w:t xml:space="preserve"> | </w:t>
-      </w:r>
-      <w:r>
-        <w:rPr>
-          <w:color w:val="C00000"/>
-        </w:rPr>
-        <w:t>DIV</w:t>
-      </w:r>
-      <w:r>
-        <w:t xml:space="preserve"> | </w:t>
-      </w:r>
-      <w:r>
-        <w:rPr>
-          <w:color w:val="C00000"/>
-        </w:rPr>
-        <w:t>AND</w:t>
-      </w:r>
-      <w:r>
-        <w:t xml:space="preserve"> | </w:t>
-      </w:r>
-      <w:r>
-        <w:rPr>
-          <w:color w:val="C00000"/>
-        </w:rPr>
-        <w:t>MOD</w:t>
-      </w:r>
-      <w:r>
-        <w:t xml:space="preserve">     </w:t>
+        <w:t xml:space="preserve"> ε | </w:t>
+      </w:r>
+      <w:r>
+        <w:rPr>
+          <w:b/>
+          <w:color w:val="C00000"/>
+        </w:rPr>
+        <w:t xml:space="preserve">( </w:t>
+      </w:r>
+      <w:r>
+        <w:t xml:space="preserve">expression (   </w:t>
+      </w:r>
+      <w:r>
+        <w:rPr>
+          <w:color w:val="C00000"/>
+        </w:rPr>
+        <w:t>,</w:t>
+      </w:r>
+      <w:r>
+        <w:t xml:space="preserve">expression)* </w:t>
+      </w:r>
+      <w:r>
+        <w:rPr>
+          <w:b/>
+          <w:color w:val="C00000"/>
+        </w:rPr>
+        <w:t>)</w:t>
       </w:r>
     </w:p>
     <w:p>
@@ -1486,6 +1543,7 @@
         </w:pBdr>
       </w:pPr>
       <w:r>
+        <w:lastRenderedPageBreak/>
         <w:t>The parser should simply determine whether the given sentence is legal or not.  If not, the parser s</w:t>
       </w:r>
       <w:r>
